--- a/labs/lab03/Report-lab3.docx
+++ b/labs/lab03/Report-lab3.docx
@@ -9,167 +9,1314 @@
     </w:p>
     <w:p>
       <w:pPr>
-        <w:pStyle w:val="Style_1"/>
-      </w:pPr>
+        <w:pStyle w:val="Style_2"/>
+        <w:ind/>
+        <w:jc w:val="center"/>
+      </w:pPr>
+      <w:r>
+        <w:t>Отчет по лабораторной работе №3</w:t>
+      </w:r>
+    </w:p>
+    <w:p>
+      <w:r>
+        <w:t>Стенд, включая потсгресы,, приложение, приклад для нагрузки,  моинторинг cadviser, прометеус и графана запускалось в докерах.</w:t>
+      </w:r>
+    </w:p>
+    <w:p>
+      <w:r>
+        <w:t>Исходные код и докер композеры:</w:t>
+      </w:r>
+    </w:p>
+    <w:p>
+      <w:r>
+        <w:rPr>
+          <w:rStyle w:val="Style_3_ch"/>
+        </w:rPr>
+        <w:fldChar w:fldCharType="begin"/>
+      </w:r>
+      <w:r>
+        <w:rPr>
+          <w:rStyle w:val="Style_3_ch"/>
+        </w:rPr>
+        <w:instrText>HYPERLINK "https://github.com/filatkinen/socialnet/tree/main/labs/lab03"</w:instrText>
+      </w:r>
+      <w:r>
+        <w:rPr>
+          <w:rStyle w:val="Style_3_ch"/>
+        </w:rPr>
+        <w:fldChar w:fldCharType="separate"/>
+      </w:r>
+      <w:r>
+        <w:rPr>
+          <w:rStyle w:val="Style_3_ch"/>
+        </w:rPr>
+        <w:t>https://github.com/filatkinen/socialnet/tree/main/labs/lab03</w:t>
+      </w:r>
+      <w:r>
+        <w:rPr>
+          <w:rStyle w:val="Style_3_ch"/>
+        </w:rPr>
+        <w:fldChar w:fldCharType="end"/>
+      </w:r>
+      <w:r>
+        <w:t xml:space="preserve"> </w:t>
+      </w:r>
+    </w:p>
+    <w:p/>
+    <w:p/>
+    <w:p/>
+    <w:p/>
+    <w:p/>
+    <w:p>
+      <w:r>
+        <w:t>1. Создаем сеть, запоминаем адрес</w:t>
+      </w:r>
+    </w:p>
+    <w:p/>
+    <w:p>
+      <w:r>
+        <w:t>docker network create socialnet</w:t>
+      </w:r>
+    </w:p>
+    <w:p>
+      <w:r>
+        <w:t xml:space="preserve">docker network inspect socialnet | grep Subnet </w:t>
+      </w:r>
+    </w:p>
+    <w:p/>
+    <w:p>
+      <w:r>
+        <w:t>172.28.0.0/16</w:t>
+      </w:r>
+    </w:p>
+    <w:p/>
+    <w:p>
+      <w:r>
+        <w:t xml:space="preserve">2.1 Определяем в docker-compose.yaml прометеус, графану и cadviser для мониторинга постгреса </w:t>
+      </w:r>
+    </w:p>
+    <w:p/>
+    <w:p>
+      <w:r>
+        <w:t>2. Поднимаем мастер postgres</w:t>
+      </w:r>
+    </w:p>
+    <w:p/>
+    <w:p>
+      <w:r>
+        <w:t>cd ~/dev/highload/socialnet/labs/lab03/postgres/p01</w:t>
+      </w:r>
+    </w:p>
+    <w:p>
+      <w:r>
+        <w:t>создаем docker-compose.yaml, в котором маппим папку с дампом в папку docker-entrypoint-initdb.d для postgres</w:t>
+      </w:r>
+    </w:p>
+    <w:p>
+      <w:r>
+        <w:t xml:space="preserve">Также в нем определяем postgres-exporter </w:t>
+      </w:r>
+    </w:p>
+    <w:p>
+      <w:r>
+        <w:t>docker-compose up</w:t>
+      </w:r>
+    </w:p>
+    <w:p/>
+    <w:p/>
+    <w:p/>
+    <w:p>
+      <w:r>
+        <w:t>3. Меняем postgresql.conf на мастере</w:t>
+      </w:r>
+    </w:p>
+    <w:p/>
+    <w:p>
+      <w:r>
+        <w:t>postgres01/postgresql.conf</w:t>
+      </w:r>
+    </w:p>
+    <w:p/>
+    <w:p>
+      <w:r>
+        <w:t>ssl = off</w:t>
+      </w:r>
+    </w:p>
+    <w:p>
+      <w:r>
+        <w:t>wal_level = replica</w:t>
+      </w:r>
+    </w:p>
+    <w:p>
+      <w:r>
+        <w:t>max_wal_senders = 4 # expected slave num</w:t>
+      </w:r>
+    </w:p>
+    <w:p/>
+    <w:p>
+      <w:r>
+        <w:t>4.1 Устанавливаем репликацию в режим асинхронный - режим local(локальная запись WAL)</w:t>
+      </w:r>
+    </w:p>
+    <w:p>
+      <w:r>
+        <w:t>synchronous_commit = local</w:t>
+      </w:r>
+      <w:r>
+        <w:tab/>
+      </w:r>
+      <w:r>
+        <w:tab/>
+      </w:r>
+      <w:r>
+        <w:t># synchronization level;</w:t>
+      </w:r>
+    </w:p>
+    <w:p/>
+    <w:p>
+      <w:r>
+        <w:t>4. Подключаемся к мастеру и создаем пользователя для репликации</w:t>
+      </w:r>
+    </w:p>
+    <w:p/>
+    <w:p/>
+    <w:p>
+      <w:r>
+        <w:t>docker exec -it postgres01 psql -U postgres</w:t>
+      </w:r>
+    </w:p>
+    <w:p/>
+    <w:p>
+      <w:r>
+        <w:t>create role replicator with login replication password 'pass';</w:t>
+      </w:r>
+    </w:p>
+    <w:p/>
+    <w:p>
+      <w:r>
+        <w:t>6. Добавляем запись в pg_hba.conf с ip с первого шага</w:t>
+      </w:r>
+    </w:p>
+    <w:p/>
+    <w:p>
+      <w:r>
+        <w:t>host    replication  replicator  172.28.0.0/16  md5</w:t>
+      </w:r>
+    </w:p>
+    <w:p/>
+    <w:p>
+      <w:r>
+        <w:t>7. Перезапустим мастера</w:t>
+      </w:r>
+    </w:p>
+    <w:p/>
+    <w:p>
+      <w:r>
+        <w:t>docker restart postgres01</w:t>
+      </w:r>
+    </w:p>
+    <w:p/>
+    <w:p>
+      <w:r>
+        <w:t>8.  Сделаем бэкап для реплик</w:t>
+      </w:r>
+    </w:p>
+    <w:p/>
+    <w:p>
+      <w:r>
+        <w:t>docker exec -it postgres01 bash</w:t>
+      </w:r>
+    </w:p>
+    <w:p/>
+    <w:p>
+      <w:r>
+        <w:t>mkdir /pgslave</w:t>
+      </w:r>
+    </w:p>
+    <w:p/>
+    <w:p>
+      <w:r>
+        <w:t>pg_basebackup -h pgmaster -D /pgslave -U replicator -v -P --wal-method=stream</w:t>
+      </w:r>
+    </w:p>
+    <w:p/>
+    <w:p>
+      <w:r>
+        <w:t>9. Копируем директорию себе</w:t>
+      </w:r>
+    </w:p>
+    <w:p/>
+    <w:p>
+      <w:r>
+        <w:t>docker cp postgres01:/pgslave postgres02</w:t>
+      </w:r>
+    </w:p>
+    <w:p/>
+    <w:p>
+      <w:r>
+        <w:t>10. Создадим файл, чтобы реплика узнала, что она реплика</w:t>
+      </w:r>
+    </w:p>
+    <w:p/>
+    <w:p>
+      <w:r>
+        <w:t>touch postgres02/standby.signal</w:t>
+      </w:r>
+    </w:p>
+    <w:p/>
+    <w:p>
+      <w:r>
+        <w:t>11. Меняем postgresql.conf на реплике</w:t>
+      </w:r>
+    </w:p>
+    <w:p/>
+    <w:p>
+      <w:r>
+        <w:t>primary_conninfo = 'host=postgres01 port=5432 user=replicator password=pass application_name=postgres02'</w:t>
+      </w:r>
+    </w:p>
+    <w:p/>
+    <w:p>
+      <w:r>
+        <w:t>12. Запускаем реплику</w:t>
+      </w:r>
+    </w:p>
+    <w:p/>
+    <w:p/>
+    <w:p>
+      <w:r>
+        <w:t>cd ~/dev/highload/socialnet/labs/lab03/postgres/p02</w:t>
+      </w:r>
+    </w:p>
+    <w:p>
+      <w:r>
+        <w:t>docker-compose up</w:t>
+      </w:r>
+    </w:p>
+    <w:p/>
+    <w:p/>
+    <w:p/>
+    <w:p>
+      <w:r>
+        <w:t>12.1 Проводим нагрузочный тест: с мастера и с реплики. Результаты отражены в Приложении.</w:t>
+      </w:r>
+    </w:p>
+    <w:p/>
+    <w:p/>
+    <w:p>
+      <w:r>
+        <w:t>13. Запустим вторую реплику</w:t>
+      </w:r>
+    </w:p>
+    <w:p/>
+    <w:p>
+      <w:r>
+        <w:t>docker cp postgres01:/pgslave postgres03</w:t>
+      </w:r>
+    </w:p>
+    <w:p/>
+    <w:p>
+      <w:r>
+        <w:t>primary_conninfo = 'host=postgres01 port=5432 user=replicator password=pass application_name=postgres03'</w:t>
+      </w:r>
+    </w:p>
+    <w:p/>
+    <w:p>
+      <w:r>
+        <w:t>touch postgres03/standby.signal</w:t>
+      </w:r>
+    </w:p>
+    <w:p/>
+    <w:p/>
+    <w:p/>
+    <w:p/>
+    <w:p/>
+    <w:p>
+      <w:r>
+        <w:t>13.1 Уточним статус реплик:</w:t>
+      </w:r>
+    </w:p>
+    <w:p>
+      <w:r>
+        <w:t xml:space="preserve"> docker exec -it postgres01 psql -U postgres</w:t>
+      </w:r>
+    </w:p>
+    <w:p>
+      <w:r>
+        <w:t xml:space="preserve"> postgres=# select application_name, sync_state from pg_stat_replication;</w:t>
+      </w:r>
+    </w:p>
+    <w:p>
+      <w:r>
+        <w:t xml:space="preserve"> application_name | sync_state </w:t>
+      </w:r>
+    </w:p>
+    <w:p>
+      <w:r>
+        <w:t>------------------+------------</w:t>
+      </w:r>
+    </w:p>
+    <w:p>
+      <w:r>
+        <w:t xml:space="preserve"> postgres02       | async</w:t>
+      </w:r>
+    </w:p>
+    <w:p>
+      <w:r>
+        <w:t xml:space="preserve"> postgres03       | async</w:t>
+      </w:r>
+    </w:p>
+    <w:p>
+      <w:r>
+        <w:t>(2 rows)</w:t>
+      </w:r>
+    </w:p>
+    <w:p/>
+    <w:p/>
+    <w:p/>
+    <w:p>
+      <w:r>
+        <w:t>14. Включаем синхронную репликацию на мастере:</w:t>
+      </w:r>
+    </w:p>
+    <w:p/>
+    <w:p>
+      <w:r>
+        <w:t>synchronous_commit = on</w:t>
+      </w:r>
+    </w:p>
+    <w:p>
+      <w:r>
+        <w:t>synchronous_standby_names = 'FIRST 1 (postgres01, postgres02)'</w:t>
+      </w:r>
+    </w:p>
+    <w:p/>
+    <w:p>
+      <w:r>
+        <w:t>docker exec -it postgres01 psql -U postgres</w:t>
+      </w:r>
+    </w:p>
+    <w:p>
+      <w:r>
+        <w:t>select pg_reload_conf();</w:t>
+      </w:r>
+    </w:p>
+    <w:p/>
+    <w:p>
+      <w:r>
+        <w:t>postgres=# select application_name, sync_state from pg_stat_replication;</w:t>
+      </w:r>
+    </w:p>
+    <w:p>
+      <w:r>
+        <w:t xml:space="preserve"> application_name | sync_state </w:t>
+      </w:r>
+    </w:p>
+    <w:p>
+      <w:r>
+        <w:t>------------------+------------</w:t>
+      </w:r>
+    </w:p>
+    <w:p>
+      <w:r>
+        <w:t xml:space="preserve"> postgres02       | sync</w:t>
+      </w:r>
+    </w:p>
+    <w:p>
+      <w:r>
+        <w:t xml:space="preserve"> postgres03       | async</w:t>
+      </w:r>
+    </w:p>
+    <w:p>
+      <w:r>
+        <w:t>(2 rows)</w:t>
+      </w:r>
+    </w:p>
+    <w:p/>
+    <w:p/>
+    <w:p>
+      <w:r>
+        <w:t>15. Создадим тестовую таблицу на мастере</w:t>
+      </w:r>
+    </w:p>
+    <w:p/>
+    <w:p>
+      <w:r>
+        <w:t>docker exec -it postgres01 psql -U postgres</w:t>
+      </w:r>
+    </w:p>
+    <w:p/>
+    <w:p/>
+    <w:p>
+      <w:r>
+        <w:t>CREATE TABLE IF NOT EXISTS test</w:t>
+      </w:r>
+    </w:p>
+    <w:p>
+      <w:r>
+        <w:t>(</w:t>
+      </w:r>
+    </w:p>
+    <w:p>
+      <w:r>
+        <w:t xml:space="preserve">    id  SERIAL</w:t>
+      </w:r>
+    </w:p>
+    <w:p>
+      <w:r>
+        <w:t xml:space="preserve">        CONSTRAINT test_pk</w:t>
+      </w:r>
+    </w:p>
+    <w:p>
+      <w:r>
+        <w:t xml:space="preserve">            PRIMARY KEY,</w:t>
+      </w:r>
+    </w:p>
+    <w:p>
+      <w:r>
+        <w:t xml:space="preserve">    uid CHAR(36)</w:t>
+      </w:r>
+    </w:p>
+    <w:p>
+      <w:r>
+        <w:t>);</w:t>
+      </w:r>
+    </w:p>
+    <w:p/>
+    <w:p>
+      <w:r>
+        <w:t>ALTER TABLE test</w:t>
+      </w:r>
+    </w:p>
+    <w:p>
+      <w:r>
+        <w:t xml:space="preserve">    OWNER TO socialnet;</w:t>
+      </w:r>
+    </w:p>
+    <w:p>
+      <w:r>
+        <w:t>ALTER TABLE</w:t>
+      </w:r>
+    </w:p>
+    <w:p/>
+    <w:p>
+      <w:r>
+        <w:t>15.1 запускаем нагрузку на запись</w:t>
+      </w:r>
+    </w:p>
+    <w:p/>
+    <w:p>
+      <w:r>
+        <w:t>lab03/load : docker-compose up</w:t>
+      </w:r>
+    </w:p>
+    <w:p/>
+    <w:p>
+      <w:r>
+        <w:t>15.2 Убиваем мастер:</w:t>
+      </w:r>
+    </w:p>
+    <w:p/>
+    <w:p>
+      <w:r>
+        <w:t>docker exec -it postgres01 /bin/bash</w:t>
+      </w:r>
+    </w:p>
+    <w:p>
+      <w:r>
+        <w:t>killall -9 postgres</w:t>
+      </w:r>
+    </w:p>
+    <w:p/>
+    <w:p>
+      <w:r>
+        <w:t>В логах контейнера с прикладом загрузки:</w:t>
+      </w:r>
+    </w:p>
+    <w:p>
+      <w:r>
+        <w:t>pq: the database system is in recovery mode</w:t>
+      </w:r>
+    </w:p>
+    <w:p>
+      <w:r>
+        <w:t>Last insert ID=125535, RowsCount=108121</w:t>
+      </w:r>
+    </w:p>
+    <w:p>
+      <w:r>
+        <w:t>Time to take: 5m43.43817654s</w:t>
+      </w:r>
+    </w:p>
+    <w:p/>
+    <w:p/>
+    <w:p>
+      <w:r>
+        <w:t>15.3 Проверяем что записалось в синх реплику и асинкреплику</w:t>
+      </w:r>
+    </w:p>
+    <w:p/>
+    <w:p>
+      <w:r>
+        <w:t>docker exec -it postgres02 psql -U postgres</w:t>
+      </w:r>
+    </w:p>
+    <w:p>
+      <w:r>
+        <w:t>snet=# select id from test</w:t>
+      </w:r>
+    </w:p>
+    <w:p>
+      <w:r>
+        <w:t xml:space="preserve">          ORDER BY id DESC</w:t>
+      </w:r>
+    </w:p>
+    <w:p>
+      <w:r>
+        <w:t xml:space="preserve">          limit 1;</w:t>
+      </w:r>
+    </w:p>
+    <w:p>
+      <w:r>
+        <w:t xml:space="preserve">   id   </w:t>
+      </w:r>
+    </w:p>
+    <w:p>
+      <w:r>
+        <w:t>--------</w:t>
+      </w:r>
+    </w:p>
+    <w:p>
+      <w:r>
+        <w:t xml:space="preserve"> 125536</w:t>
+      </w:r>
+    </w:p>
+    <w:p>
+      <w:r>
+        <w:t>(1 row)</w:t>
+      </w:r>
+    </w:p>
+    <w:p/>
+    <w:p/>
+    <w:p>
+      <w:r>
+        <w:t>docker exec -it postgres03 psql -U postgres</w:t>
+      </w:r>
+    </w:p>
+    <w:p>
+      <w:r>
+        <w:t>snet=# select id from test</w:t>
+      </w:r>
+    </w:p>
+    <w:p>
+      <w:r>
+        <w:t xml:space="preserve">          ORDER BY id DESC</w:t>
+      </w:r>
+    </w:p>
+    <w:p>
+      <w:r>
+        <w:t xml:space="preserve">          limit 1;</w:t>
+      </w:r>
+    </w:p>
+    <w:p>
+      <w:r>
+        <w:t xml:space="preserve">   id   </w:t>
+      </w:r>
+    </w:p>
+    <w:p>
+      <w:r>
+        <w:t>--------</w:t>
+      </w:r>
+    </w:p>
+    <w:p>
+      <w:r>
+        <w:t xml:space="preserve"> 125536</w:t>
+      </w:r>
+    </w:p>
+    <w:p>
+      <w:r>
+        <w:t>(1 row)</w:t>
+      </w:r>
+    </w:p>
+    <w:p/>
+    <w:p/>
+    <w:p>
+      <w:r>
+        <w:t xml:space="preserve">И синхронная и асинхронная реплики успели записать изменения, хотя приклад вернул последнее значение на 1 меньше. </w:t>
+      </w:r>
+    </w:p>
+    <w:p>
+      <w:r>
+        <w:t>Но наиболее вероятное объяснение  следующее: так как  запрос, который пишет в базу идет с retuning_id, то вероятно запрос записал и на полпути в момент возвращения записанного значения постгрес получил kill -9 и не успел вернуть.</w:t>
+      </w:r>
+    </w:p>
+    <w:p/>
+    <w:p/>
+    <w:p/>
+    <w:p/>
+    <w:p>
+      <w:r>
+        <w:t>16. Запромоутим реплику pgslave</w:t>
+      </w:r>
+    </w:p>
+    <w:p/>
+    <w:p>
+      <w:r>
+        <w:t>docker stop postgres01</w:t>
+      </w:r>
+    </w:p>
+    <w:p/>
+    <w:p>
+      <w:r>
+        <w:t>docker exec -it postgres02 psql -U postgres</w:t>
+      </w:r>
+    </w:p>
+    <w:p/>
+    <w:p>
+      <w:r>
+        <w:t>select * from pg_promote();</w:t>
+      </w:r>
+    </w:p>
+    <w:p/>
+    <w:p>
+      <w:r>
+        <w:t>synchronous_commit = on</w:t>
+      </w:r>
+    </w:p>
+    <w:p>
+      <w:r>
+        <w:t>synchronous_standby_names = 'ANY 1 (pgmaster, pgasyncslave)'</w:t>
+      </w:r>
+    </w:p>
+    <w:p/>
+    <w:p>
+      <w:r>
+        <w:t>17. Подключим вторую реплику к новому мастеру</w:t>
+      </w:r>
+    </w:p>
+    <w:p/>
+    <w:p>
+      <w:r>
+        <w:t>primary_conninfo = 'host=postgres02 port=5432 user=replicator password=pass application_name=postgres03'</w:t>
+      </w:r>
+    </w:p>
+    <w:p/>
+    <w:p/>
+    <w:p>
+      <w:r>
+        <w:t>18. Смотрим статус репликации на новом мастере</w:t>
+      </w:r>
+    </w:p>
+    <w:p/>
+    <w:p>
+      <w:r>
+        <w:t xml:space="preserve"> select application_name, sync_state from pg_stat_replication;</w:t>
+      </w:r>
+    </w:p>
+    <w:p>
+      <w:r>
+        <w:t xml:space="preserve"> application_name | sync_state </w:t>
+      </w:r>
+    </w:p>
+    <w:p>
+      <w:r>
+        <w:t>------------------+------------</w:t>
+      </w:r>
+    </w:p>
+    <w:p>
+      <w:r>
+        <w:t xml:space="preserve"> postgres03       | quorum</w:t>
+      </w:r>
+    </w:p>
+    <w:p>
+      <w:r>
+        <w:t>(1 row)</w:t>
+      </w:r>
+    </w:p>
+    <w:p/>
+    <w:p>
+      <w:r>
+        <w:t>19. Вставляем запись на мастере в таблицу</w:t>
+      </w:r>
+    </w:p>
+    <w:p>
+      <w:r>
+        <w:t>snet=# INSERT INTO test (uid) VALUES ('10');</w:t>
+      </w:r>
+    </w:p>
+    <w:p>
+      <w:r>
+        <w:t>INSERT 0 1</w:t>
+      </w:r>
+    </w:p>
+    <w:p/>
+    <w:p>
+      <w:r>
+        <w:t>select * from test where uid='10';</w:t>
+      </w:r>
+    </w:p>
+    <w:p>
+      <w:r>
+        <w:t xml:space="preserve">   id   |                 uid                  </w:t>
+      </w:r>
+    </w:p>
+    <w:p>
+      <w:r>
+        <w:t>--------+--------------------------------------</w:t>
+      </w:r>
+    </w:p>
+    <w:p>
+      <w:r>
+        <w:t xml:space="preserve"> 125560 | 10                                  </w:t>
+      </w:r>
+    </w:p>
+    <w:p>
+      <w:r>
+        <w:t>(1 row)</w:t>
+      </w:r>
+    </w:p>
+    <w:p/>
+    <w:p/>
+    <w:p>
+      <w:r>
+        <w:t>20. Проверяяем что запись появлась на слейве:</w:t>
+      </w:r>
+    </w:p>
+    <w:p>
+      <w:r>
+        <w:t>select * from test where uid='10';</w:t>
+      </w:r>
+    </w:p>
+    <w:p>
+      <w:r>
+        <w:t xml:space="preserve">   id   |                 uid                  </w:t>
+      </w:r>
+    </w:p>
+    <w:p>
+      <w:r>
+        <w:t>--------+--------------------------------------</w:t>
+      </w:r>
+    </w:p>
+    <w:p>
+      <w:r>
+        <w:t xml:space="preserve"> 125560 | 10                                  </w:t>
+      </w:r>
+    </w:p>
+    <w:p>
+      <w:pPr>
+        <w:pStyle w:val="Style_1"/>
+      </w:pPr>
+      <w:r>
+        <w:t>(1 row)</w:t>
+      </w:r>
+    </w:p>
+    <w:p>
+      <w:pPr>
+        <w:pStyle w:val="Style_1"/>
+      </w:pPr>
+    </w:p>
+    <w:p>
+      <w:pPr>
+        <w:pStyle w:val="Style_1"/>
+      </w:pPr>
+    </w:p>
+    <w:p>
+      <w:pPr>
+        <w:pStyle w:val="Style_1"/>
+      </w:pPr>
+    </w:p>
+    <w:p>
+      <w:pPr>
+        <w:pStyle w:val="Style_1"/>
+      </w:pPr>
+      <w:r>
+        <w:t xml:space="preserve">21. Что интересно, последнее значение serial, которое было добавлен прикладом </w:t>
+      </w:r>
+      <w:r>
+        <w:t>125536, а новый, который появился через запрос уже 125560, т.е. между ними разница в 64 значения. Почему неизвестно.</w:t>
+      </w:r>
+    </w:p>
+    <w:p>
+      <w:pPr>
+        <w:pStyle w:val="Style_1"/>
+      </w:pPr>
+    </w:p>
+    <w:p>
+      <w:r>
+        <w:t>select id from test</w:t>
+      </w:r>
+    </w:p>
+    <w:p>
+      <w:r>
+        <w:t xml:space="preserve">          ORDER BY id DESC</w:t>
+      </w:r>
+    </w:p>
+    <w:p>
+      <w:r>
+        <w:t xml:space="preserve">          limit 10;</w:t>
+      </w:r>
+    </w:p>
+    <w:p>
+      <w:r>
+        <w:t xml:space="preserve">   id   </w:t>
+      </w:r>
+    </w:p>
+    <w:p>
+      <w:r>
+        <w:t>--------</w:t>
+      </w:r>
+    </w:p>
+    <w:p>
+      <w:r>
+        <w:t xml:space="preserve"> 125560</w:t>
+      </w:r>
+    </w:p>
+    <w:p>
+      <w:r>
+        <w:t xml:space="preserve"> 125536</w:t>
+      </w:r>
+    </w:p>
+    <w:p>
+      <w:r>
+        <w:t xml:space="preserve"> 125535</w:t>
+      </w:r>
+    </w:p>
+    <w:p>
+      <w:r>
+        <w:t xml:space="preserve"> 125534</w:t>
+      </w:r>
+    </w:p>
+    <w:p>
+      <w:r>
+        <w:t xml:space="preserve"> 125533</w:t>
+      </w:r>
+    </w:p>
+    <w:p>
+      <w:r>
+        <w:t xml:space="preserve"> 125532</w:t>
+      </w:r>
+    </w:p>
+    <w:p>
+      <w:r>
+        <w:t xml:space="preserve"> 125531</w:t>
+      </w:r>
+    </w:p>
+    <w:p>
+      <w:r>
+        <w:t xml:space="preserve"> 125530</w:t>
+      </w:r>
+    </w:p>
+    <w:p>
+      <w:r>
+        <w:t xml:space="preserve"> 125529</w:t>
+      </w:r>
+    </w:p>
+    <w:p>
+      <w:r>
+        <w:t xml:space="preserve"> 125528</w:t>
+      </w:r>
+    </w:p>
+    <w:p>
+      <w:pPr>
+        <w:pStyle w:val="Style_1"/>
+      </w:pPr>
+      <w:r>
+        <w:t>(10 rows)</w:t>
+      </w:r>
+      <w:r>
+        <w:t xml:space="preserve"> </w:t>
+      </w:r>
+    </w:p>
+    <w:p>
+      <w:pPr>
+        <w:pStyle w:val="Style_1"/>
+      </w:pPr>
+    </w:p>
+    <w:p>
+      <w:pPr>
+        <w:pStyle w:val="Style_1"/>
+      </w:pPr>
+      <w:r>
+        <w:t>22. Если поднять первоначальный мастер(без реплик) и подключиться к нему, то запрос:</w:t>
+      </w:r>
+    </w:p>
+    <w:p>
+      <w:r>
+        <w:t>select id from test</w:t>
+      </w:r>
+    </w:p>
+    <w:p>
+      <w:r>
+        <w:t xml:space="preserve">          ORDER BY id DESC</w:t>
+      </w:r>
+    </w:p>
+    <w:p>
+      <w:r>
+        <w:t xml:space="preserve">          limit 10;</w:t>
+      </w:r>
+    </w:p>
+    <w:p>
+      <w:r>
+        <w:t xml:space="preserve">   id   </w:t>
+      </w:r>
+    </w:p>
+    <w:p>
+      <w:r>
+        <w:t>--------</w:t>
+      </w:r>
+    </w:p>
+    <w:p>
+      <w:r>
+        <w:t xml:space="preserve"> 125536</w:t>
+      </w:r>
+    </w:p>
+    <w:p>
+      <w:r>
+        <w:t xml:space="preserve"> 125535</w:t>
+      </w:r>
+    </w:p>
+    <w:p>
+      <w:r>
+        <w:t xml:space="preserve"> 125534</w:t>
+      </w:r>
+    </w:p>
+    <w:p>
+      <w:r>
+        <w:t xml:space="preserve"> 125533</w:t>
+      </w:r>
+    </w:p>
+    <w:p>
+      <w:r>
+        <w:t xml:space="preserve"> 125532</w:t>
+      </w:r>
+    </w:p>
+    <w:p>
+      <w:r>
+        <w:t xml:space="preserve"> 125531</w:t>
+      </w:r>
+    </w:p>
+    <w:p>
+      <w:r>
+        <w:t xml:space="preserve"> 125530</w:t>
+      </w:r>
+    </w:p>
+    <w:p>
+      <w:r>
+        <w:t xml:space="preserve"> 125529</w:t>
+      </w:r>
+    </w:p>
+    <w:p>
+      <w:r>
+        <w:t xml:space="preserve"> 125528</w:t>
+      </w:r>
+    </w:p>
+    <w:p>
+      <w:r>
+        <w:t xml:space="preserve"> 125527</w:t>
+      </w:r>
+    </w:p>
+    <w:p>
+      <w:pPr>
+        <w:pStyle w:val="Style_1"/>
+      </w:pPr>
+      <w:r>
+        <w:t>(10 rows)</w:t>
+      </w:r>
+    </w:p>
+    <w:p>
+      <w:pPr>
+        <w:pStyle w:val="Style_1"/>
+      </w:pPr>
+    </w:p>
+    <w:p>
+      <w:pPr>
+        <w:pStyle w:val="Style_1"/>
+      </w:pPr>
+      <w:r>
+        <w:t>выдает последний id=125536</w:t>
+      </w:r>
+    </w:p>
+    <w:p>
+      <w:pPr>
+        <w:pStyle w:val="Style_1"/>
+      </w:pPr>
+    </w:p>
+    <w:p>
+      <w:pPr>
+        <w:pStyle w:val="Style_1"/>
+      </w:pPr>
+      <w:r>
+        <w:t>Вставим  запись:</w:t>
+      </w:r>
+      <w:r>
+        <w:t>INSERT INTO test (uid) VALUES ('10');</w:t>
+      </w:r>
+    </w:p>
+    <w:p>
+      <w:pPr>
+        <w:pStyle w:val="Style_1"/>
+      </w:pPr>
+      <w:r>
+        <w:t>Видим, что следующий serial на 64 больше предыдущего перед падением.</w:t>
+      </w:r>
+    </w:p>
+    <w:p>
+      <w:r>
+        <w:t>snet=# select id from test</w:t>
+      </w:r>
+    </w:p>
+    <w:p>
+      <w:r>
+        <w:t xml:space="preserve">          ORDER BY id DESC</w:t>
+      </w:r>
+    </w:p>
+    <w:p>
+      <w:r>
+        <w:t xml:space="preserve">          limit 10;</w:t>
+      </w:r>
+    </w:p>
+    <w:p>
+      <w:r>
+        <w:t xml:space="preserve">   id   </w:t>
+      </w:r>
+    </w:p>
+    <w:p>
+      <w:r>
+        <w:t>--------</w:t>
+      </w:r>
+    </w:p>
+    <w:p>
+      <w:r>
+        <w:t xml:space="preserve"> 125560</w:t>
+      </w:r>
+    </w:p>
+    <w:p>
+      <w:r>
+        <w:t xml:space="preserve"> 125536</w:t>
+      </w:r>
+    </w:p>
+    <w:p>
+      <w:r>
+        <w:t xml:space="preserve"> 125535</w:t>
+      </w:r>
+    </w:p>
+    <w:p>
+      <w:r>
+        <w:t xml:space="preserve"> 125534</w:t>
+      </w:r>
+    </w:p>
+    <w:p>
+      <w:r>
+        <w:t xml:space="preserve"> 125533</w:t>
+      </w:r>
+    </w:p>
+    <w:p>
+      <w:r>
+        <w:t xml:space="preserve"> 125532</w:t>
+      </w:r>
+    </w:p>
+    <w:p>
+      <w:r>
+        <w:t xml:space="preserve"> 125531</w:t>
+      </w:r>
+    </w:p>
+    <w:p>
+      <w:r>
+        <w:t xml:space="preserve"> 125530</w:t>
+      </w:r>
+    </w:p>
+    <w:p>
+      <w:r>
+        <w:t xml:space="preserve"> 125529</w:t>
+      </w:r>
+    </w:p>
+    <w:p>
+      <w:r>
+        <w:t xml:space="preserve"> 125528</w:t>
+      </w:r>
+    </w:p>
+    <w:p>
+      <w:pPr>
+        <w:pStyle w:val="Style_1"/>
+      </w:pPr>
+      <w:r>
+        <w:t>(10 rows)</w:t>
+      </w:r>
+    </w:p>
+    <w:p>
+      <w:pPr>
+        <w:pStyle w:val="Style_1"/>
+      </w:pPr>
+    </w:p>
+    <w:p>
+      <w:pPr>
+        <w:pStyle w:val="Style_1"/>
+      </w:pPr>
+      <w:r>
+        <w:rPr>
+          <w:b w:val="1"/>
+        </w:rPr>
+        <w:t>Выводы: В принципе все понятно, поведение с репликацией ожидаемо, но ситуация с перепрыгиванием поля serial ставит в тупик.</w:t>
+      </w:r>
       <w:r>
         <w:br w:type="page"/>
       </w:r>
     </w:p>
     <w:p>
       <w:pPr>
+        <w:pStyle w:val="Style_4"/>
+      </w:pPr>
+      <w:r>
+        <w:t>Приложение 1 – Нагрузочный тест. Мастер и асинхронная реплика. Чтение с мастера</w:t>
+      </w:r>
+    </w:p>
+    <w:p>
+      <w:pPr>
+        <w:pStyle w:val="Style_4"/>
+      </w:pPr>
+    </w:p>
+    <w:p>
+      <w:pPr>
+        <w:pStyle w:val="Style_1"/>
+      </w:pPr>
+    </w:p>
+    <w:p>
+      <w:pPr>
         <w:pStyle w:val="Style_2"/>
       </w:pPr>
       <w:r>
-        <w:t>Приложение 1 – Нагрузочный тест. Мастер и асинхронная реплика. Чтение с мастера</w:t>
-      </w:r>
+        <w:t>Нагрузочный тест 2-ух методов с использованием hey:</w:t>
+      </w:r>
+    </w:p>
+    <w:p>
+      <w:pPr>
+        <w:pStyle w:val="Style_1"/>
+      </w:pPr>
+      <w:r>
+        <w:t>hey -z 20m  -c 100 -m GET 'http://localhost:8800/user/search?first_name=Иван&amp;second_name=Бес'</w:t>
+      </w:r>
+    </w:p>
+    <w:p>
+      <w:pPr>
+        <w:pStyle w:val="Style_1"/>
+      </w:pPr>
+      <w:r>
+        <w:t>hey -z 20m  -c 100 -m GET 'http://localhost:8800/user/get/5342fd18-e8fb-3bc1-39ab-b7132e963348'</w:t>
+      </w:r>
+    </w:p>
+    <w:p>
+      <w:pPr>
+        <w:pStyle w:val="Style_1"/>
+      </w:pPr>
+    </w:p>
+    <w:p>
+      <w:pPr>
+        <w:pStyle w:val="Style_1"/>
+      </w:pPr>
+    </w:p>
+    <w:p>
+      <w:pPr>
+        <w:pStyle w:val="Style_1"/>
+      </w:pPr>
+    </w:p>
+    <w:p>
+      <w:pPr>
+        <w:pStyle w:val="Style_1"/>
+      </w:pPr>
+    </w:p>
+    <w:p>
+      <w:pPr>
+        <w:pStyle w:val="Style_1"/>
+      </w:pPr>
+    </w:p>
+    <w:p>
+      <w:pPr>
+        <w:pStyle w:val="Style_1"/>
+      </w:pPr>
+    </w:p>
+    <w:p>
+      <w:pPr>
+        <w:pStyle w:val="Style_1"/>
+      </w:pPr>
+    </w:p>
+    <w:p>
+      <w:pPr>
+        <w:pStyle w:val="Style_1"/>
+      </w:pPr>
+    </w:p>
+    <w:p>
+      <w:pPr>
+        <w:pStyle w:val="Style_1"/>
+      </w:pPr>
+    </w:p>
+    <w:p>
+      <w:pPr>
+        <w:pStyle w:val="Style_1"/>
+      </w:pPr>
+    </w:p>
+    <w:p>
+      <w:pPr>
+        <w:pStyle w:val="Style_1"/>
+      </w:pPr>
+    </w:p>
+    <w:p>
+      <w:pPr>
+        <w:pStyle w:val="Style_1"/>
+      </w:pPr>
+    </w:p>
+    <w:p>
+      <w:pPr>
+        <w:pStyle w:val="Style_1"/>
+      </w:pPr>
+    </w:p>
+    <w:p>
+      <w:pPr>
+        <w:pStyle w:val="Style_1"/>
+      </w:pPr>
+    </w:p>
+    <w:p>
+      <w:pPr>
+        <w:pStyle w:val="Style_1"/>
+      </w:pPr>
+    </w:p>
+    <w:p>
+      <w:pPr>
+        <w:pStyle w:val="Style_1"/>
+      </w:pPr>
+    </w:p>
+    <w:p>
+      <w:pPr>
+        <w:pStyle w:val="Style_1"/>
+      </w:pPr>
+    </w:p>
+    <w:p>
+      <w:pPr>
+        <w:pStyle w:val="Style_1"/>
+      </w:pPr>
+    </w:p>
+    <w:p>
+      <w:pPr>
+        <w:pStyle w:val="Style_1"/>
+      </w:pPr>
+    </w:p>
+    <w:p>
+      <w:pPr>
+        <w:pStyle w:val="Style_1"/>
+      </w:pPr>
+    </w:p>
+    <w:p>
+      <w:pPr>
+        <w:pStyle w:val="Style_1"/>
+      </w:pPr>
+    </w:p>
+    <w:p>
+      <w:pPr>
+        <w:pStyle w:val="Style_1"/>
+      </w:pPr>
     </w:p>
     <w:p>
       <w:pPr>
         <w:pStyle w:val="Style_2"/>
-      </w:pPr>
-    </w:p>
-    <w:p>
-      <w:pPr>
-        <w:pStyle w:val="Style_1"/>
-      </w:pPr>
-    </w:p>
-    <w:p>
-      <w:pPr>
-        <w:pStyle w:val="Style_3"/>
-      </w:pPr>
-      <w:r>
-        <w:t>Нагрузочный тест 2-ух методов с использованием hey:</w:t>
-      </w:r>
-    </w:p>
-    <w:p>
-      <w:pPr>
-        <w:pStyle w:val="Style_1"/>
-      </w:pPr>
-      <w:r>
-        <w:t>hey -z 20m  -c 100 -m GET 'http://localhost:8800/user/search?first_name=Иван&amp;second_name=Бес'</w:t>
-      </w:r>
-    </w:p>
-    <w:p>
-      <w:pPr>
-        <w:pStyle w:val="Style_1"/>
-      </w:pPr>
-      <w:r>
-        <w:t>hey -z 20m  -c 100 -m GET 'http://localhost:8800/user/get/5342fd18-e8fb-3bc1-39ab-b7132e963348'</w:t>
-      </w:r>
-    </w:p>
-    <w:p>
-      <w:pPr>
-        <w:pStyle w:val="Style_1"/>
-      </w:pPr>
-    </w:p>
-    <w:p>
-      <w:pPr>
-        <w:pStyle w:val="Style_1"/>
-      </w:pPr>
-    </w:p>
-    <w:p>
-      <w:pPr>
-        <w:pStyle w:val="Style_1"/>
-      </w:pPr>
-    </w:p>
-    <w:p>
-      <w:pPr>
-        <w:pStyle w:val="Style_1"/>
-      </w:pPr>
-    </w:p>
-    <w:p>
-      <w:pPr>
-        <w:pStyle w:val="Style_1"/>
-      </w:pPr>
-    </w:p>
-    <w:p>
-      <w:pPr>
-        <w:pStyle w:val="Style_1"/>
-      </w:pPr>
-    </w:p>
-    <w:p>
-      <w:pPr>
-        <w:pStyle w:val="Style_1"/>
-      </w:pPr>
-    </w:p>
-    <w:p>
-      <w:pPr>
-        <w:pStyle w:val="Style_1"/>
-      </w:pPr>
-    </w:p>
-    <w:p>
-      <w:pPr>
-        <w:pStyle w:val="Style_1"/>
-      </w:pPr>
-    </w:p>
-    <w:p>
-      <w:pPr>
-        <w:pStyle w:val="Style_1"/>
-      </w:pPr>
-    </w:p>
-    <w:p>
-      <w:pPr>
-        <w:pStyle w:val="Style_1"/>
-      </w:pPr>
-    </w:p>
-    <w:p>
-      <w:pPr>
-        <w:pStyle w:val="Style_1"/>
-      </w:pPr>
-    </w:p>
-    <w:p>
-      <w:pPr>
-        <w:pStyle w:val="Style_1"/>
-      </w:pPr>
-    </w:p>
-    <w:p>
-      <w:pPr>
-        <w:pStyle w:val="Style_1"/>
-      </w:pPr>
-    </w:p>
-    <w:p>
-      <w:pPr>
-        <w:pStyle w:val="Style_1"/>
-      </w:pPr>
-    </w:p>
-    <w:p>
-      <w:pPr>
-        <w:pStyle w:val="Style_1"/>
-      </w:pPr>
-    </w:p>
-    <w:p>
-      <w:pPr>
-        <w:pStyle w:val="Style_1"/>
-      </w:pPr>
-    </w:p>
-    <w:p>
-      <w:pPr>
-        <w:pStyle w:val="Style_1"/>
-      </w:pPr>
-    </w:p>
-    <w:p>
-      <w:pPr>
-        <w:pStyle w:val="Style_1"/>
-      </w:pPr>
-    </w:p>
-    <w:p>
-      <w:pPr>
-        <w:pStyle w:val="Style_1"/>
-      </w:pPr>
-    </w:p>
-    <w:p>
-      <w:pPr>
-        <w:pStyle w:val="Style_1"/>
-      </w:pPr>
-    </w:p>
-    <w:p>
-      <w:pPr>
-        <w:pStyle w:val="Style_1"/>
-      </w:pPr>
-    </w:p>
-    <w:p>
-      <w:pPr>
-        <w:pStyle w:val="Style_3"/>
       </w:pPr>
       <w:r>
         <w:t>CPU и память</w:t>
@@ -230,7 +1377,7 @@
     </w:p>
     <w:p>
       <w:pPr>
-        <w:pStyle w:val="Style_3"/>
+        <w:pStyle w:val="Style_2"/>
       </w:pPr>
       <w:r>
         <w:t>Сеть:</w:t>
@@ -324,7 +1471,7 @@
     </w:p>
     <w:p>
       <w:pPr>
-        <w:pStyle w:val="Style_3"/>
+        <w:pStyle w:val="Style_2"/>
       </w:pPr>
       <w:r>
         <w:t>Postgres статистика master</w:t>
@@ -385,7 +1532,7 @@
     </w:p>
     <w:p>
       <w:pPr>
-        <w:pStyle w:val="Style_3"/>
+        <w:pStyle w:val="Style_2"/>
       </w:pPr>
       <w:r>
         <w:t>Postgres статистика slave</w:t>
@@ -454,33 +1601,11 @@
     </w:p>
     <w:p>
       <w:pPr>
-        <w:pStyle w:val="Style_1"/>
-      </w:pPr>
-    </w:p>
-    <w:p>
-      <w:pPr>
-        <w:pStyle w:val="Style_1"/>
-      </w:pPr>
-    </w:p>
-    <w:p>
-      <w:pPr>
-        <w:pStyle w:val="Style_1"/>
-      </w:pPr>
-    </w:p>
-    <w:p>
-      <w:pPr>
-        <w:pStyle w:val="Style_1"/>
-      </w:pPr>
-    </w:p>
-    <w:p>
-      <w:pPr>
-        <w:pStyle w:val="Style_1"/>
-      </w:pPr>
-    </w:p>
-    <w:p>
-      <w:pPr>
-        <w:pStyle w:val="Style_1"/>
-      </w:pPr>
+        <w:pStyle w:val="Style_4"/>
+      </w:pPr>
+      <w:r>
+        <w:br w:type="page"/>
+      </w:r>
       <w:r>
         <w:t>Приложение 2 – Нагрузочный тест. Мастер и асинхронная реплика. Чтение с реплики</w:t>
       </w:r>
@@ -613,10 +1738,13 @@
       <w:pPr>
         <w:pStyle w:val="Style_1"/>
       </w:pPr>
-    </w:p>
-    <w:p>
-      <w:pPr>
-        <w:pStyle w:val="Style_3"/>
+      <w:r>
+        <w:br w:type="page"/>
+      </w:r>
+    </w:p>
+    <w:p>
+      <w:pPr>
+        <w:pStyle w:val="Style_2"/>
       </w:pPr>
       <w:r>
         <w:t>CPU и память</w:t>
@@ -662,7 +1790,7 @@
     </w:p>
     <w:p>
       <w:pPr>
-        <w:pStyle w:val="Style_3"/>
+        <w:pStyle w:val="Style_2"/>
       </w:pPr>
       <w:r>
         <w:t>Сеть</w:t>
@@ -768,7 +1896,7 @@
     </w:p>
     <w:p>
       <w:pPr>
-        <w:pStyle w:val="Style_3"/>
+        <w:pStyle w:val="Style_2"/>
       </w:pPr>
       <w:r>
         <w:t>Postgres статистика master</w:t>
@@ -852,10 +1980,18 @@
     </w:p>
     <w:p>
       <w:pPr>
-        <w:pStyle w:val="Style_3"/>
+        <w:pStyle w:val="Style_2"/>
       </w:pPr>
       <w:r>
         <w:t>Postgres статистика slave</w:t>
+      </w:r>
+    </w:p>
+    <w:p>
+      <w:pPr>
+        <w:pStyle w:val="Style_1"/>
+      </w:pPr>
+      <w:r>
+        <w:t>А вот здесь интересно: rps с реплики в 2 раза больше. Загадка.</w:t>
       </w:r>
     </w:p>
     <w:p>
@@ -968,10 +2104,10 @@
       <w:sz w:val="28"/>
     </w:rPr>
   </w:style>
-  <w:style w:styleId="Style_4" w:type="paragraph">
+  <w:style w:styleId="Style_5" w:type="paragraph">
     <w:name w:val="toc 2"/>
     <w:next w:val="Style_1"/>
-    <w:link w:val="Style_4_ch"/>
+    <w:link w:val="Style_5_ch"/>
     <w:uiPriority w:val="39"/>
     <w:pPr>
       <w:ind w:firstLine="0" w:left="200"/>
@@ -982,18 +2118,18 @@
       <w:sz w:val="28"/>
     </w:rPr>
   </w:style>
-  <w:style w:styleId="Style_4_ch" w:type="character">
+  <w:style w:styleId="Style_5_ch" w:type="character">
     <w:name w:val="toc 2"/>
-    <w:link w:val="Style_4"/>
+    <w:link w:val="Style_5"/>
     <w:rPr>
       <w:rFonts w:ascii="XO Thames" w:hAnsi="XO Thames"/>
       <w:sz w:val="28"/>
     </w:rPr>
   </w:style>
-  <w:style w:styleId="Style_5" w:type="paragraph">
+  <w:style w:styleId="Style_6" w:type="paragraph">
     <w:name w:val="toc 4"/>
     <w:next w:val="Style_1"/>
-    <w:link w:val="Style_5_ch"/>
+    <w:link w:val="Style_6_ch"/>
     <w:uiPriority w:val="39"/>
     <w:pPr>
       <w:ind w:firstLine="0" w:left="600"/>
@@ -1004,18 +2140,18 @@
       <w:sz w:val="28"/>
     </w:rPr>
   </w:style>
-  <w:style w:styleId="Style_5_ch" w:type="character">
+  <w:style w:styleId="Style_6_ch" w:type="character">
     <w:name w:val="toc 4"/>
-    <w:link w:val="Style_5"/>
+    <w:link w:val="Style_6"/>
     <w:rPr>
       <w:rFonts w:ascii="XO Thames" w:hAnsi="XO Thames"/>
       <w:sz w:val="28"/>
     </w:rPr>
   </w:style>
-  <w:style w:styleId="Style_6" w:type="paragraph">
+  <w:style w:styleId="Style_7" w:type="paragraph">
     <w:name w:val="toc 6"/>
     <w:next w:val="Style_1"/>
-    <w:link w:val="Style_6_ch"/>
+    <w:link w:val="Style_7_ch"/>
     <w:uiPriority w:val="39"/>
     <w:pPr>
       <w:ind w:firstLine="0" w:left="1000"/>
@@ -1026,18 +2162,18 @@
       <w:sz w:val="28"/>
     </w:rPr>
   </w:style>
-  <w:style w:styleId="Style_6_ch" w:type="character">
+  <w:style w:styleId="Style_7_ch" w:type="character">
     <w:name w:val="toc 6"/>
-    <w:link w:val="Style_6"/>
+    <w:link w:val="Style_7"/>
     <w:rPr>
       <w:rFonts w:ascii="XO Thames" w:hAnsi="XO Thames"/>
       <w:sz w:val="28"/>
     </w:rPr>
   </w:style>
-  <w:style w:styleId="Style_7" w:type="paragraph">
+  <w:style w:styleId="Style_8" w:type="paragraph">
     <w:name w:val="toc 7"/>
     <w:next w:val="Style_1"/>
-    <w:link w:val="Style_7_ch"/>
+    <w:link w:val="Style_8_ch"/>
     <w:uiPriority w:val="39"/>
     <w:pPr>
       <w:ind w:firstLine="0" w:left="1200"/>
@@ -1048,18 +2184,18 @@
       <w:sz w:val="28"/>
     </w:rPr>
   </w:style>
-  <w:style w:styleId="Style_7_ch" w:type="character">
+  <w:style w:styleId="Style_8_ch" w:type="character">
     <w:name w:val="toc 7"/>
-    <w:link w:val="Style_7"/>
+    <w:link w:val="Style_8"/>
     <w:rPr>
       <w:rFonts w:ascii="XO Thames" w:hAnsi="XO Thames"/>
       <w:sz w:val="28"/>
     </w:rPr>
   </w:style>
-  <w:style w:styleId="Style_8" w:type="paragraph">
+  <w:style w:styleId="Style_9" w:type="paragraph">
     <w:name w:val="heading 3"/>
     <w:next w:val="Style_1"/>
-    <w:link w:val="Style_8_ch"/>
+    <w:link w:val="Style_9_ch"/>
     <w:uiPriority w:val="9"/>
     <w:qFormat/>
     <w:pPr>
@@ -1074,19 +2210,19 @@
       <w:sz w:val="26"/>
     </w:rPr>
   </w:style>
-  <w:style w:styleId="Style_8_ch" w:type="character">
+  <w:style w:styleId="Style_9_ch" w:type="character">
     <w:name w:val="heading 3"/>
-    <w:link w:val="Style_8"/>
+    <w:link w:val="Style_9"/>
     <w:rPr>
       <w:rFonts w:ascii="XO Thames" w:hAnsi="XO Thames"/>
       <w:b w:val="1"/>
       <w:sz w:val="26"/>
     </w:rPr>
   </w:style>
-  <w:style w:styleId="Style_9" w:type="paragraph">
+  <w:style w:styleId="Style_10" w:type="paragraph">
     <w:name w:val="toc 3"/>
     <w:next w:val="Style_1"/>
-    <w:link w:val="Style_9_ch"/>
+    <w:link w:val="Style_10_ch"/>
     <w:uiPriority w:val="39"/>
     <w:pPr>
       <w:ind w:firstLine="0" w:left="400"/>
@@ -1097,18 +2233,18 @@
       <w:sz w:val="28"/>
     </w:rPr>
   </w:style>
-  <w:style w:styleId="Style_9_ch" w:type="character">
+  <w:style w:styleId="Style_10_ch" w:type="character">
     <w:name w:val="toc 3"/>
-    <w:link w:val="Style_9"/>
+    <w:link w:val="Style_10"/>
     <w:rPr>
       <w:rFonts w:ascii="XO Thames" w:hAnsi="XO Thames"/>
       <w:sz w:val="28"/>
     </w:rPr>
   </w:style>
-  <w:style w:styleId="Style_10" w:type="paragraph">
+  <w:style w:styleId="Style_11" w:type="paragraph">
     <w:name w:val="heading 5"/>
     <w:next w:val="Style_1"/>
-    <w:link w:val="Style_10_ch"/>
+    <w:link w:val="Style_11_ch"/>
     <w:uiPriority w:val="9"/>
     <w:qFormat/>
     <w:pPr>
@@ -1123,19 +2259,19 @@
       <w:sz w:val="22"/>
     </w:rPr>
   </w:style>
-  <w:style w:styleId="Style_10_ch" w:type="character">
+  <w:style w:styleId="Style_11_ch" w:type="character">
     <w:name w:val="heading 5"/>
-    <w:link w:val="Style_10"/>
+    <w:link w:val="Style_11"/>
     <w:rPr>
       <w:rFonts w:ascii="XO Thames" w:hAnsi="XO Thames"/>
       <w:b w:val="1"/>
       <w:sz w:val="22"/>
     </w:rPr>
   </w:style>
-  <w:style w:styleId="Style_2" w:type="paragraph">
+  <w:style w:styleId="Style_4" w:type="paragraph">
     <w:name w:val="heading 1"/>
     <w:next w:val="Style_1"/>
-    <w:link w:val="Style_2_ch"/>
+    <w:link w:val="Style_4_ch"/>
     <w:uiPriority w:val="9"/>
     <w:qFormat/>
     <w:pPr>
@@ -1150,26 +2286,26 @@
       <w:sz w:val="32"/>
     </w:rPr>
   </w:style>
-  <w:style w:styleId="Style_2_ch" w:type="character">
+  <w:style w:styleId="Style_4_ch" w:type="character">
     <w:name w:val="heading 1"/>
-    <w:link w:val="Style_2"/>
+    <w:link w:val="Style_4"/>
     <w:rPr>
       <w:rFonts w:ascii="XO Thames" w:hAnsi="XO Thames"/>
       <w:b w:val="1"/>
       <w:sz w:val="32"/>
     </w:rPr>
   </w:style>
-  <w:style w:styleId="Style_11" w:type="paragraph">
+  <w:style w:styleId="Style_3" w:type="paragraph">
     <w:name w:val="Hyperlink"/>
-    <w:link w:val="Style_11_ch"/>
+    <w:link w:val="Style_3_ch"/>
     <w:rPr>
       <w:color w:val="0000FF"/>
       <w:u w:val="single"/>
     </w:rPr>
   </w:style>
-  <w:style w:styleId="Style_11_ch" w:type="character">
+  <w:style w:styleId="Style_3_ch" w:type="character">
     <w:name w:val="Hyperlink"/>
-    <w:link w:val="Style_11"/>
+    <w:link w:val="Style_3"/>
     <w:rPr>
       <w:color w:val="0000FF"/>
       <w:u w:val="single"/>
@@ -1386,10 +2522,10 @@
       <w:sz w:val="24"/>
     </w:rPr>
   </w:style>
-  <w:style w:styleId="Style_3" w:type="paragraph">
+  <w:style w:styleId="Style_2" w:type="paragraph">
     <w:name w:val="heading 2"/>
     <w:next w:val="Style_1"/>
-    <w:link w:val="Style_3_ch"/>
+    <w:link w:val="Style_2_ch"/>
     <w:uiPriority w:val="9"/>
     <w:qFormat/>
     <w:pPr>
@@ -1404,9 +2540,9 @@
       <w:sz w:val="28"/>
     </w:rPr>
   </w:style>
-  <w:style w:styleId="Style_3_ch" w:type="character">
+  <w:style w:styleId="Style_2_ch" w:type="character">
     <w:name w:val="heading 2"/>
-    <w:link w:val="Style_3"/>
+    <w:link w:val="Style_2"/>
     <w:rPr>
       <w:rFonts w:ascii="XO Thames" w:hAnsi="XO Thames"/>
       <w:b w:val="1"/>
